--- a/assets/articles/Behaviors/part1(General)/Behaviors. Part1. General..docx
+++ b/assets/articles/Behaviors/part1(General)/Behaviors. Part1. General..docx
@@ -640,28 +640,28 @@
           <w:noProof/>
           <w:lang w:eastAsia="ru-RU"/>
         </w:rPr>
-        <w:t xml:space="preserve"> Так же </w:t>
-      </w:r>
-      <w:r>
-        <w:rPr>
-          <w:noProof/>
-          <w:lang w:val="en-US" w:eastAsia="ru-RU"/>
-        </w:rPr>
-        <w:t>ControllerBase</w:t>
-      </w:r>
-      <w:r>
-        <w:rPr>
-          <w:noProof/>
-          <w:lang w:eastAsia="ru-RU"/>
-        </w:rPr>
-        <w:t xml:space="preserve"> </w:t>
-      </w:r>
-      <w:r>
-        <w:rPr>
-          <w:noProof/>
-          <w:lang w:eastAsia="ru-RU"/>
-        </w:rPr>
-        <w:t>содержит ряд методов, для управления поведениями. Надеюсь, назначение их понятно из названий.</w:t>
+        <w:t xml:space="preserve">Стоит отметить, что только попадая в контроллер и обретая поведения наш </w:t>
+      </w:r>
+      <w:r>
+        <w:rPr>
+          <w:noProof/>
+          <w:lang w:val="en-US" w:eastAsia="ru-RU"/>
+        </w:rPr>
+        <w:t>ObjectBase</w:t>
+      </w:r>
+      <w:r>
+        <w:rPr>
+          <w:noProof/>
+          <w:lang w:eastAsia="ru-RU"/>
+        </w:rPr>
+        <w:t xml:space="preserve"> становится</w:t>
+      </w:r>
+      <w:r>
+        <w:rPr>
+          <w:noProof/>
+          <w:lang w:eastAsia="ru-RU"/>
+        </w:rPr>
+        <w:t xml:space="preserve"> осмысленной сущностью игрового мира.</w:t>
       </w:r>
     </w:p>
     <w:p>
@@ -1029,7 +1029,7 @@
       <w:pPr>
         <w:rPr>
           <w:noProof/>
-          <w:lang w:eastAsia="ru-RU"/>
+          <w:lang w:val="en-US" w:eastAsia="ru-RU"/>
         </w:rPr>
       </w:pPr>
       <w:r>
@@ -1042,7 +1042,7 @@
       <w:r>
         <w:rPr>
           <w:noProof/>
-          <w:lang w:eastAsia="ru-RU"/>
+          <w:lang w:val="en-US" w:eastAsia="ru-RU"/>
         </w:rPr>
         <w:t xml:space="preserve"> </w:t>
       </w:r>
@@ -1056,7 +1056,7 @@
       <w:r>
         <w:rPr>
           <w:noProof/>
-          <w:lang w:eastAsia="ru-RU"/>
+          <w:lang w:val="en-US" w:eastAsia="ru-RU"/>
         </w:rPr>
         <w:t>:</w:t>
       </w:r>
@@ -1070,7 +1070,7 @@
       <w:r>
         <w:rPr>
           <w:noProof/>
-          <w:lang w:eastAsia="ru-RU"/>
+          <w:lang w:val="en-US" w:eastAsia="ru-RU"/>
         </w:rPr>
         <w:t xml:space="preserve"> = </w:t>
       </w:r>
@@ -1084,7 +1084,7 @@
       <w:r>
         <w:rPr>
           <w:noProof/>
-          <w:lang w:eastAsia="ru-RU"/>
+          <w:lang w:val="en-US" w:eastAsia="ru-RU"/>
         </w:rPr>
         <w:t>.</w:t>
       </w:r>
@@ -1098,23 +1098,79 @@
       <w:r>
         <w:rPr>
           <w:noProof/>
-          <w:lang w:eastAsia="ru-RU"/>
-        </w:rPr>
-        <w:t xml:space="preserve">(/*свойства типа </w:t>
-      </w:r>
-      <w:r>
-        <w:rPr>
-          <w:noProof/>
-          <w:lang w:eastAsia="ru-RU"/>
-        </w:rPr>
-        <w:t>позиции</w:t>
-      </w:r>
-      <w:r>
-        <w:rPr>
-          <w:noProof/>
-          <w:lang w:eastAsia="ru-RU"/>
-        </w:rPr>
-        <w:t>, материала, формы*/ );</w:t>
+          <w:lang w:val="en-US" w:eastAsia="ru-RU"/>
+        </w:rPr>
+        <w:t>(/*</w:t>
+      </w:r>
+      <w:r>
+        <w:rPr>
+          <w:noProof/>
+          <w:lang w:eastAsia="ru-RU"/>
+        </w:rPr>
+        <w:t>позици</w:t>
+      </w:r>
+      <w:r>
+        <w:rPr>
+          <w:noProof/>
+          <w:lang w:eastAsia="ru-RU"/>
+        </w:rPr>
+        <w:t>я</w:t>
+      </w:r>
+      <w:r>
+        <w:rPr>
+          <w:noProof/>
+          <w:lang w:val="en-US" w:eastAsia="ru-RU"/>
+        </w:rPr>
+        <w:t xml:space="preserve">, </w:t>
+      </w:r>
+      <w:r>
+        <w:rPr>
+          <w:noProof/>
+          <w:lang w:eastAsia="ru-RU"/>
+        </w:rPr>
+        <w:t>материал</w:t>
+      </w:r>
+      <w:r>
+        <w:rPr>
+          <w:noProof/>
+          <w:lang w:val="en-US" w:eastAsia="ru-RU"/>
+        </w:rPr>
+        <w:t xml:space="preserve">, </w:t>
+      </w:r>
+      <w:r>
+        <w:rPr>
+          <w:noProof/>
+          <w:lang w:eastAsia="ru-RU"/>
+        </w:rPr>
+        <w:t>форма</w:t>
+      </w:r>
+      <w:r>
+        <w:rPr>
+          <w:noProof/>
+          <w:lang w:val="en-US" w:eastAsia="ru-RU"/>
+        </w:rPr>
+        <w:t xml:space="preserve">, </w:t>
+      </w:r>
+      <w:r>
+        <w:rPr>
+          <w:noProof/>
+          <w:lang w:val="en-US" w:eastAsia="ru-RU"/>
+        </w:rPr>
+        <w:t>…</w:t>
+      </w:r>
+      <w:r>
+        <w:rPr>
+          <w:noProof/>
+          <w:lang w:val="en-US" w:eastAsia="ru-RU"/>
+        </w:rPr>
+        <w:t xml:space="preserve"> </w:t>
+      </w:r>
+      <w:r>
+        <w:rPr>
+          <w:noProof/>
+          <w:lang w:val="en-US" w:eastAsia="ru-RU"/>
+        </w:rPr>
+        <w:t>*/ );</w:t>
       </w:r>
     </w:p>
     <w:p>
@@ -1355,7 +1411,21 @@
           <w:noProof/>
           <w:lang w:eastAsia="ru-RU"/>
         </w:rPr>
-        <w:t>, умеющий передвигаться,  ставить ловушки, ускоряться, стрелять, умирать и о котором отображается статистика.</w:t>
+        <w:t>, умеющий передвигаться,  ставить ловушки, ускоряться, стрелять, умирать</w:t>
+      </w:r>
+      <w:r>
+        <w:rPr>
+          <w:noProof/>
+          <w:lang w:eastAsia="ru-RU"/>
+        </w:rPr>
+        <w:t xml:space="preserve"> </w:t>
+      </w:r>
+      <w:r>
+        <w:rPr>
+          <w:noProof/>
+          <w:lang w:eastAsia="ru-RU"/>
+        </w:rPr>
+        <w:t>и о котором отображается статистика.</w:t>
       </w:r>
     </w:p>
     <w:p>
@@ -1415,7 +1485,14 @@
           <w:noProof/>
           <w:lang w:eastAsia="ru-RU"/>
         </w:rPr>
-        <w:t xml:space="preserve">(поведения движения) и затронем </w:t>
+        <w:t>(поведение</w:t>
+      </w:r>
+      <w:r>
+        <w:rPr>
+          <w:noProof/>
+          <w:lang w:eastAsia="ru-RU"/>
+        </w:rPr>
+        <w:t xml:space="preserve"> движения) и затронем </w:t>
       </w:r>
       <w:r>
         <w:rPr>
@@ -1450,7 +1527,7 @@
           <w:noProof/>
           <w:lang w:eastAsia="ru-RU"/>
         </w:rPr>
-        <w:t>искусственным интеллектом(суть бот)</w:t>
+        <w:t>искусственным интеллектом(бот)</w:t>
       </w:r>
       <w:r>
         <w:rPr>
